--- a/微信素材/二、智慧风电/CSD-812D次同步振荡监测保护装置/CSD-812D次同步振荡监测保护装置-微信文稿.docx
+++ b/微信素材/二、智慧风电/CSD-812D次同步振荡监测保护装置/CSD-812D次同步振荡监测保护装置-微信文稿.docx
@@ -1,13 +1,24 @@
 
 <file path=word/document.xml><?xml version="1.0" encoding="utf-8"?>
-<w:document xmlns:wpc="http://schemas.microsoft.com/office/word/2010/wordprocessingCanvas" xmlns:mc="http://schemas.openxmlformats.org/markup-compatibility/2006" xmlns:o="urn:schemas-microsoft-com:office:office" xmlns:r="http://schemas.openxmlformats.org/officeDocument/2006/relationships" xmlns:m="http://schemas.openxmlformats.org/officeDocument/2006/math" xmlns:v="urn:schemas-microsoft-com:vml" xmlns:wp14="http://schemas.microsoft.com/office/word/2010/wordprocessingDrawing" xmlns:wp="http://schemas.openxmlformats.org/drawingml/2006/wordprocessingDrawing" xmlns:w10="urn:schemas-microsoft-com:office:word" xmlns:w="http://schemas.openxmlformats.org/wordprocessingml/2006/main" xmlns:w14="http://schemas.microsoft.com/office/word/2010/wordml" xmlns:wpg="http://schemas.microsoft.com/office/word/2010/wordprocessingGroup" xmlns:wpi="http://schemas.microsoft.com/office/word/2010/wordprocessingInk" xmlns:wne="http://schemas.microsoft.com/office/word/2006/wordml" xmlns:wps="http://schemas.microsoft.com/office/word/2010/wordprocessingShape" mc:Ignorable="w14 wp14">
+<w:document xmlns:ve="http://schemas.openxmlformats.org/markup-compatibility/2006" xmlns:o="urn:schemas-microsoft-com:office:office" xmlns:r="http://schemas.openxmlformats.org/officeDocument/2006/relationships" xmlns:m="http://schemas.openxmlformats.org/officeDocument/2006/math" xmlns:v="urn:schemas-microsoft-com:vml" xmlns:wp="http://schemas.openxmlformats.org/drawingml/2006/wordprocessingDrawing" xmlns:w10="urn:schemas-microsoft-com:office:word" xmlns:w="http://schemas.openxmlformats.org/wordprocessingml/2006/main" xmlns:wne="http://schemas.microsoft.com/office/word/2006/wordml">
   <w:body>
     <w:p>
       <w:pPr>
         <w:widowControl/>
         <w:shd w:val="clear" w:color="auto" w:fill="FFFFFF"/>
-        <w:spacing w:beforeLines="50" w:before="156" w:afterLines="50" w:after="156"/>
+        <w:spacing w:beforeLines="50" w:afterLines="50"/>
         <w:jc w:val="center"/>
+        <w:rPr>
+          <w:rFonts w:ascii="宋体" w:eastAsia="宋体" w:hAnsi="宋体" w:cs="Helvetica"/>
+          <w:b/>
+          <w:bCs/>
+          <w:spacing w:val="-3"/>
+          <w:kern w:val="0"/>
+          <w:sz w:val="32"/>
+          <w:szCs w:val="32"/>
+        </w:rPr>
+      </w:pPr>
+      <w:r>
         <w:rPr>
           <w:rFonts w:ascii="宋体" w:eastAsia="宋体" w:hAnsi="宋体" w:cs="Helvetica" w:hint="eastAsia"/>
           <w:b/>
@@ -17,6 +28,37 @@
           <w:sz w:val="32"/>
           <w:szCs w:val="32"/>
         </w:rPr>
+        <w:t>CSD-812D次同步振荡监测保护装置</w:t>
+      </w:r>
+    </w:p>
+    <w:p>
+      <w:pPr>
+        <w:widowControl/>
+        <w:shd w:val="clear" w:color="auto" w:fill="FFFFFF"/>
+        <w:spacing w:beforeLines="50" w:afterLines="50"/>
+        <w:jc w:val="left"/>
+        <w:rPr>
+          <w:rFonts w:ascii="宋体" w:eastAsia="宋体" w:hAnsi="宋体" w:cs="Helvetica"/>
+          <w:b/>
+          <w:bCs/>
+          <w:spacing w:val="-3"/>
+          <w:kern w:val="0"/>
+          <w:szCs w:val="21"/>
+        </w:rPr>
+      </w:pPr>
+    </w:p>
+    <w:p>
+      <w:pPr>
+        <w:widowControl/>
+        <w:shd w:val="clear" w:color="auto" w:fill="FFFFFF"/>
+        <w:spacing w:beforeLines="50" w:afterLines="50"/>
+        <w:jc w:val="left"/>
+        <w:rPr>
+          <w:rFonts w:ascii="Helvetica" w:eastAsia="宋体" w:hAnsi="Helvetica" w:cs="Helvetica"/>
+          <w:kern w:val="0"/>
+          <w:sz w:val="24"/>
+          <w:szCs w:val="24"/>
+        </w:rPr>
       </w:pPr>
       <w:r>
         <w:rPr>
@@ -25,36 +67,53 @@
           <w:bCs/>
           <w:spacing w:val="-3"/>
           <w:kern w:val="0"/>
-          <w:sz w:val="32"/>
-          <w:szCs w:val="32"/>
-        </w:rPr>
-        <w:t>CSD-812D次同步振荡监测保护装置</w:t>
-      </w:r>
-    </w:p>
-    <w:p>
-      <w:pPr>
-        <w:widowControl/>
-        <w:shd w:val="clear" w:color="auto" w:fill="FFFFFF"/>
-        <w:spacing w:beforeLines="50" w:before="156" w:afterLines="50" w:after="156"/>
-        <w:jc w:val="left"/>
+          <w:sz w:val="24"/>
+          <w:szCs w:val="24"/>
+        </w:rPr>
+        <w:t>产品</w:t>
+      </w:r>
+      <w:r>
         <w:rPr>
           <w:rFonts w:ascii="宋体" w:eastAsia="宋体" w:hAnsi="宋体" w:cs="Helvetica" w:hint="eastAsia"/>
           <w:b/>
           <w:bCs/>
           <w:spacing w:val="-3"/>
           <w:kern w:val="0"/>
-          <w:szCs w:val="21"/>
-        </w:rPr>
-      </w:pPr>
+          <w:sz w:val="24"/>
+          <w:szCs w:val="24"/>
+        </w:rPr>
+        <w:t>概述</w:t>
+      </w:r>
+    </w:p>
+    <w:p>
+      <w:pPr>
+        <w:ind w:firstLineChars="200" w:firstLine="480"/>
+        <w:rPr>
+          <w:rFonts w:asciiTheme="minorEastAsia" w:hAnsiTheme="minorEastAsia"/>
+          <w:sz w:val="24"/>
+          <w:szCs w:val="24"/>
+        </w:rPr>
+      </w:pPr>
+      <w:r>
+        <w:rPr>
+          <w:rFonts w:asciiTheme="minorEastAsia" w:hAnsiTheme="minorEastAsia" w:hint="eastAsia"/>
+          <w:sz w:val="24"/>
+          <w:szCs w:val="24"/>
+        </w:rPr>
+        <w:t>风电、光伏等新能源发电技术迅猛发展，使得电网面临频繁的次/超同步振荡干扰，安全稳定受到威胁。新能源集中接入地区电网的新型次同步振荡表现为频率宽频时变，多振荡分量并存且可远距离传播引发区域电网振荡。CSD-812D次同步振荡监测保护装置适用于对新能源厂站、新能源汇集站的进出线路的次同步/超同步振荡进行监测。</w:t>
+      </w:r>
     </w:p>
     <w:p>
       <w:pPr>
         <w:widowControl/>
         <w:shd w:val="clear" w:color="auto" w:fill="FFFFFF"/>
-        <w:spacing w:beforeLines="50" w:before="156" w:afterLines="50" w:after="156"/>
+        <w:spacing w:beforeLines="50" w:afterLines="50"/>
         <w:jc w:val="left"/>
         <w:rPr>
-          <w:rFonts w:ascii="Helvetica" w:eastAsia="宋体" w:hAnsi="Helvetica" w:cs="Helvetica"/>
+          <w:rFonts w:ascii="宋体" w:eastAsia="宋体" w:hAnsi="宋体" w:cs="Helvetica"/>
+          <w:b/>
+          <w:bCs/>
+          <w:spacing w:val="-3"/>
           <w:kern w:val="0"/>
           <w:sz w:val="24"/>
           <w:szCs w:val="24"/>
@@ -70,8 +129,163 @@
           <w:sz w:val="24"/>
           <w:szCs w:val="24"/>
         </w:rPr>
-        <w:t>产品</w:t>
-      </w:r>
+        <w:t>主要功能</w:t>
+      </w:r>
+    </w:p>
+    <w:p>
+      <w:pPr>
+        <w:ind w:firstLineChars="200" w:firstLine="480"/>
+        <w:rPr>
+          <w:rFonts w:asciiTheme="minorEastAsia" w:hAnsiTheme="minorEastAsia"/>
+          <w:sz w:val="24"/>
+          <w:szCs w:val="24"/>
+        </w:rPr>
+      </w:pPr>
+      <w:r>
+        <w:rPr>
+          <w:rFonts w:asciiTheme="minorEastAsia" w:hAnsiTheme="minorEastAsia" w:hint="eastAsia"/>
+          <w:sz w:val="24"/>
+          <w:szCs w:val="24"/>
+        </w:rPr>
+        <w:t>CSD-812D次同步振荡检测保护装置</w:t>
+      </w:r>
+      <w:r>
+        <w:rPr>
+          <w:rFonts w:asciiTheme="minorEastAsia" w:hAnsiTheme="minorEastAsia" w:hint="eastAsia"/>
+          <w:sz w:val="24"/>
+          <w:szCs w:val="24"/>
+        </w:rPr>
+        <w:t>针对大规模新能源接入系统后引起的次同步/超同步振荡问题实施监测和保护，能够快速识别产生振荡的扰动源，实现新能源接入后发生振荡时有选择性地顺序切除扰动源，从而避免系统持续振荡、保障系统的安全稳定运行。</w:t>
+      </w:r>
+    </w:p>
+    <w:p>
+      <w:pPr>
+        <w:ind w:firstLineChars="200" w:firstLine="480"/>
+        <w:rPr>
+          <w:rFonts w:asciiTheme="minorEastAsia" w:hAnsiTheme="minorEastAsia"/>
+          <w:sz w:val="24"/>
+          <w:szCs w:val="24"/>
+        </w:rPr>
+      </w:pPr>
+      <w:r>
+        <w:rPr>
+          <w:rFonts w:asciiTheme="minorEastAsia" w:hAnsiTheme="minorEastAsia" w:hint="eastAsia"/>
+          <w:sz w:val="24"/>
+          <w:szCs w:val="24"/>
+        </w:rPr>
+        <w:t>CSD-812D</w:t>
+      </w:r>
+      <w:r>
+        <w:rPr>
+          <w:rFonts w:asciiTheme="minorEastAsia" w:hAnsiTheme="minorEastAsia" w:hint="eastAsia"/>
+          <w:sz w:val="24"/>
+          <w:szCs w:val="24"/>
+        </w:rPr>
+        <w:t>装置</w:t>
+      </w:r>
+      <w:r>
+        <w:rPr>
+          <w:rFonts w:asciiTheme="minorEastAsia" w:hAnsiTheme="minorEastAsia" w:hint="eastAsia"/>
+          <w:sz w:val="24"/>
+          <w:szCs w:val="24"/>
+        </w:rPr>
+        <w:t>具备以下主要功能：</w:t>
+      </w:r>
+    </w:p>
+    <w:p>
+      <w:pPr>
+        <w:ind w:firstLineChars="200" w:firstLine="480"/>
+        <w:rPr>
+          <w:rFonts w:asciiTheme="minorEastAsia" w:hAnsiTheme="minorEastAsia"/>
+          <w:sz w:val="24"/>
+          <w:szCs w:val="24"/>
+        </w:rPr>
+      </w:pPr>
+      <w:r>
+        <w:rPr>
+          <w:rFonts w:asciiTheme="minorEastAsia" w:hAnsiTheme="minorEastAsia" w:hint="eastAsia"/>
+          <w:sz w:val="24"/>
+          <w:szCs w:val="24"/>
+        </w:rPr>
+        <w:t>1）</w:t>
+      </w:r>
+      <w:r>
+        <w:rPr>
+          <w:rFonts w:asciiTheme="minorEastAsia" w:hAnsiTheme="minorEastAsia" w:hint="eastAsia"/>
+          <w:sz w:val="24"/>
+          <w:szCs w:val="24"/>
+        </w:rPr>
+        <w:t>监测：实时监测测点线路的振荡频率及振荡特征参量。</w:t>
+      </w:r>
+    </w:p>
+    <w:p>
+      <w:pPr>
+        <w:ind w:firstLineChars="200" w:firstLine="480"/>
+        <w:rPr>
+          <w:rFonts w:asciiTheme="minorEastAsia" w:hAnsiTheme="minorEastAsia"/>
+          <w:sz w:val="24"/>
+          <w:szCs w:val="24"/>
+        </w:rPr>
+      </w:pPr>
+      <w:r>
+        <w:rPr>
+          <w:rFonts w:asciiTheme="minorEastAsia" w:hAnsiTheme="minorEastAsia" w:hint="eastAsia"/>
+          <w:sz w:val="24"/>
+          <w:szCs w:val="24"/>
+        </w:rPr>
+        <w:t>2）</w:t>
+      </w:r>
+      <w:r>
+        <w:rPr>
+          <w:rFonts w:asciiTheme="minorEastAsia" w:hAnsiTheme="minorEastAsia" w:hint="eastAsia"/>
+          <w:sz w:val="24"/>
+          <w:szCs w:val="24"/>
+        </w:rPr>
+        <w:t>保护：多层次的次/超同步保护功能，必要时切除振荡线路，保障区域安全。</w:t>
+      </w:r>
+    </w:p>
+    <w:p>
+      <w:pPr>
+        <w:ind w:firstLineChars="200" w:firstLine="480"/>
+        <w:rPr>
+          <w:rFonts w:asciiTheme="minorEastAsia" w:hAnsiTheme="minorEastAsia"/>
+          <w:sz w:val="24"/>
+          <w:szCs w:val="24"/>
+        </w:rPr>
+      </w:pPr>
+      <w:r>
+        <w:rPr>
+          <w:rFonts w:asciiTheme="minorEastAsia" w:hAnsiTheme="minorEastAsia" w:hint="eastAsia"/>
+          <w:sz w:val="24"/>
+          <w:szCs w:val="24"/>
+        </w:rPr>
+        <w:t>3）</w:t>
+      </w:r>
+      <w:r>
+        <w:rPr>
+          <w:rFonts w:asciiTheme="minorEastAsia" w:hAnsiTheme="minorEastAsia" w:hint="eastAsia"/>
+          <w:sz w:val="24"/>
+          <w:szCs w:val="24"/>
+        </w:rPr>
+        <w:t>诊断：提供振荡特性分析参数，为振荡源/振荡传播规律研究提供数据支撑。</w:t>
+      </w:r>
+    </w:p>
+    <w:p>
+      <w:pPr>
+        <w:widowControl/>
+        <w:shd w:val="clear" w:color="auto" w:fill="FFFFFF"/>
+        <w:spacing w:beforeLines="50" w:afterLines="50"/>
+        <w:jc w:val="left"/>
+        <w:rPr>
+          <w:rFonts w:ascii="宋体" w:eastAsia="宋体" w:hAnsi="宋体" w:cs="Helvetica"/>
+          <w:b/>
+          <w:bCs/>
+          <w:spacing w:val="-3"/>
+          <w:kern w:val="0"/>
+          <w:sz w:val="24"/>
+          <w:szCs w:val="24"/>
+        </w:rPr>
+      </w:pPr>
       <w:r>
         <w:rPr>
           <w:rFonts w:ascii="宋体" w:eastAsia="宋体" w:hAnsi="宋体" w:cs="Helvetica" w:hint="eastAsia"/>
@@ -82,7 +296,7 @@
           <w:sz w:val="24"/>
           <w:szCs w:val="24"/>
         </w:rPr>
-        <w:t>概述</w:t>
+        <w:t>核心技术</w:t>
       </w:r>
     </w:p>
     <w:p>
@@ -100,50 +314,134 @@
           <w:sz w:val="24"/>
           <w:szCs w:val="24"/>
         </w:rPr>
-        <w:t>风电、</w:t>
-      </w:r>
-      <w:proofErr w:type="gramStart"/>
-      <w:r>
-        <w:rPr>
-          <w:rFonts w:asciiTheme="minorEastAsia" w:hAnsiTheme="minorEastAsia" w:hint="eastAsia"/>
-          <w:sz w:val="24"/>
-          <w:szCs w:val="24"/>
-        </w:rPr>
-        <w:t>光伏等新能源</w:t>
-      </w:r>
-      <w:proofErr w:type="gramEnd"/>
-      <w:r>
-        <w:rPr>
-          <w:rFonts w:asciiTheme="minorEastAsia" w:hAnsiTheme="minorEastAsia" w:hint="eastAsia"/>
-          <w:sz w:val="24"/>
-          <w:szCs w:val="24"/>
-        </w:rPr>
-        <w:t>发电技术迅猛发展，使得电网面临频繁的次/超同步振荡干扰，安全稳定受到威胁。新能源集中接入地区电网的新型次同步振荡表现为频率宽频时变，多振荡分量并存且可远距离传播引发区域电网振荡。CSD-812D次同步振荡监测保护装置适用于对新能源厂站、新能源</w:t>
-      </w:r>
-      <w:proofErr w:type="gramStart"/>
-      <w:r>
-        <w:rPr>
-          <w:rFonts w:asciiTheme="minorEastAsia" w:hAnsiTheme="minorEastAsia" w:hint="eastAsia"/>
-          <w:sz w:val="24"/>
-          <w:szCs w:val="24"/>
-        </w:rPr>
-        <w:t>汇集站</w:t>
-      </w:r>
-      <w:proofErr w:type="gramEnd"/>
-      <w:r>
-        <w:rPr>
-          <w:rFonts w:asciiTheme="minorEastAsia" w:hAnsiTheme="minorEastAsia" w:hint="eastAsia"/>
-          <w:sz w:val="24"/>
-          <w:szCs w:val="24"/>
-        </w:rPr>
-        <w:t>的进出线路的次同步/超同步振荡进行监测。</w:t>
+        <w:t>1）</w:t>
+      </w:r>
+      <w:r>
+        <w:rPr>
+          <w:rFonts w:asciiTheme="minorEastAsia" w:hAnsiTheme="minorEastAsia" w:hint="eastAsia"/>
+          <w:sz w:val="24"/>
+          <w:szCs w:val="24"/>
+        </w:rPr>
+        <w:t>基于原始采样数据的广域宽频高精度提取，频率自适应+多振荡模式分离；</w:t>
+      </w:r>
+    </w:p>
+    <w:p>
+      <w:pPr>
+        <w:ind w:firstLineChars="200" w:firstLine="480"/>
+        <w:rPr>
+          <w:rFonts w:asciiTheme="minorEastAsia" w:hAnsiTheme="minorEastAsia"/>
+          <w:sz w:val="24"/>
+          <w:szCs w:val="24"/>
+        </w:rPr>
+      </w:pPr>
+      <w:r>
+        <w:rPr>
+          <w:rFonts w:asciiTheme="minorEastAsia" w:hAnsiTheme="minorEastAsia" w:hint="eastAsia"/>
+          <w:sz w:val="24"/>
+          <w:szCs w:val="24"/>
+        </w:rPr>
+        <w:t>2）</w:t>
+      </w:r>
+      <w:r>
+        <w:rPr>
+          <w:rFonts w:asciiTheme="minorEastAsia" w:hAnsiTheme="minorEastAsia" w:hint="eastAsia"/>
+          <w:sz w:val="24"/>
+          <w:szCs w:val="24"/>
+        </w:rPr>
+        <w:t>多特征参量（谐波频率/谐波阻抗/谐波功率/谐波电流/电压）全程在线监测；</w:t>
+      </w:r>
+    </w:p>
+    <w:p>
+      <w:pPr>
+        <w:ind w:firstLineChars="200" w:firstLine="480"/>
+        <w:rPr>
+          <w:rFonts w:asciiTheme="minorEastAsia" w:hAnsiTheme="minorEastAsia"/>
+          <w:sz w:val="24"/>
+          <w:szCs w:val="24"/>
+        </w:rPr>
+      </w:pPr>
+      <w:r>
+        <w:rPr>
+          <w:rFonts w:asciiTheme="minorEastAsia" w:hAnsiTheme="minorEastAsia" w:hint="eastAsia"/>
+          <w:sz w:val="24"/>
+          <w:szCs w:val="24"/>
+        </w:rPr>
+        <w:t>3）</w:t>
+      </w:r>
+      <w:r>
+        <w:rPr>
+          <w:rFonts w:asciiTheme="minorEastAsia" w:hAnsiTheme="minorEastAsia" w:hint="eastAsia"/>
+          <w:sz w:val="24"/>
+          <w:szCs w:val="24"/>
+        </w:rPr>
+        <w:t>全方位多层次保护功能设计，基于传播方向的谐波阻抗实时计算为四方独有；</w:t>
+      </w:r>
+    </w:p>
+    <w:p>
+      <w:pPr>
+        <w:ind w:firstLineChars="200" w:firstLine="480"/>
+        <w:rPr>
+          <w:rFonts w:asciiTheme="minorEastAsia" w:hAnsiTheme="minorEastAsia"/>
+          <w:sz w:val="24"/>
+          <w:szCs w:val="24"/>
+        </w:rPr>
+      </w:pPr>
+      <w:r>
+        <w:rPr>
+          <w:rFonts w:asciiTheme="minorEastAsia" w:hAnsiTheme="minorEastAsia" w:hint="eastAsia"/>
+          <w:sz w:val="24"/>
+          <w:szCs w:val="24"/>
+        </w:rPr>
+        <w:t>4）</w:t>
+      </w:r>
+      <w:r>
+        <w:rPr>
+          <w:rFonts w:asciiTheme="minorEastAsia" w:hAnsiTheme="minorEastAsia" w:hint="eastAsia"/>
+          <w:sz w:val="24"/>
+          <w:szCs w:val="24"/>
+        </w:rPr>
+        <w:t>灵活的保护功能配置与出口策略，依据不同应用场景，支持分组轮切与精细化切除；</w:t>
+      </w:r>
+    </w:p>
+    <w:p>
+      <w:pPr>
+        <w:ind w:firstLineChars="200" w:firstLine="480"/>
+        <w:rPr>
+          <w:rFonts w:asciiTheme="minorEastAsia" w:hAnsiTheme="minorEastAsia"/>
+          <w:sz w:val="24"/>
+          <w:szCs w:val="24"/>
+        </w:rPr>
+      </w:pPr>
+      <w:r>
+        <w:rPr>
+          <w:rFonts w:asciiTheme="minorEastAsia" w:hAnsiTheme="minorEastAsia" w:hint="eastAsia"/>
+          <w:sz w:val="24"/>
+          <w:szCs w:val="24"/>
+        </w:rPr>
+        <w:t>5）</w:t>
+      </w:r>
+      <w:r>
+        <w:rPr>
+          <w:rFonts w:asciiTheme="minorEastAsia" w:hAnsiTheme="minorEastAsia" w:hint="eastAsia"/>
+          <w:sz w:val="24"/>
+          <w:szCs w:val="24"/>
+        </w:rPr>
+        <w:t>具备多种</w:t>
+      </w:r>
+      <w:r>
+        <w:rPr>
+          <w:rFonts w:asciiTheme="minorEastAsia" w:hAnsiTheme="minorEastAsia" w:hint="eastAsia"/>
+          <w:sz w:val="24"/>
+          <w:szCs w:val="24"/>
+        </w:rPr>
+        <w:t>通信接口，支持组网，构建区域次同步振荡监控系统实现高级分析应用。</w:t>
       </w:r>
     </w:p>
     <w:p>
       <w:pPr>
         <w:widowControl/>
         <w:shd w:val="clear" w:color="auto" w:fill="FFFFFF"/>
-        <w:spacing w:beforeLines="50" w:before="156" w:afterLines="50" w:after="156"/>
+        <w:spacing w:beforeLines="50" w:afterLines="50"/>
         <w:jc w:val="left"/>
         <w:rPr>
           <w:rFonts w:ascii="宋体" w:eastAsia="宋体" w:hAnsi="宋体" w:cs="Helvetica"/>
@@ -165,7 +463,7 @@
           <w:sz w:val="24"/>
           <w:szCs w:val="24"/>
         </w:rPr>
-        <w:t>主要功能</w:t>
+        <w:t>工程应用</w:t>
       </w:r>
     </w:p>
     <w:p>
@@ -183,134 +481,30 @@
           <w:sz w:val="24"/>
           <w:szCs w:val="24"/>
         </w:rPr>
-        <w:t>CSD-812D次同步振荡检测保护装置</w:t>
-      </w:r>
-      <w:r>
-        <w:rPr>
-          <w:rFonts w:asciiTheme="minorEastAsia" w:hAnsiTheme="minorEastAsia" w:hint="eastAsia"/>
-          <w:sz w:val="24"/>
-          <w:szCs w:val="24"/>
-        </w:rPr>
-        <w:t>针对大规模新能源接入系统后引起的次同步/超同步振荡问题实施监测和保护，能够快速识别产生振荡的扰动源，实现新能源接入后发生振荡时有选择性地顺序切除扰动源，从而避免系统持续振荡、保障系统的安全稳定运行。</w:t>
-      </w:r>
-    </w:p>
-    <w:p>
-      <w:pPr>
-        <w:ind w:firstLineChars="200" w:firstLine="480"/>
-        <w:rPr>
-          <w:rFonts w:asciiTheme="minorEastAsia" w:hAnsiTheme="minorEastAsia"/>
-          <w:sz w:val="24"/>
-          <w:szCs w:val="24"/>
-        </w:rPr>
-      </w:pPr>
-      <w:r>
-        <w:rPr>
-          <w:rFonts w:asciiTheme="minorEastAsia" w:hAnsiTheme="minorEastAsia" w:hint="eastAsia"/>
-          <w:sz w:val="24"/>
-          <w:szCs w:val="24"/>
-        </w:rPr>
-        <w:t>CSD-812D</w:t>
-      </w:r>
-      <w:r>
-        <w:rPr>
-          <w:rFonts w:asciiTheme="minorEastAsia" w:hAnsiTheme="minorEastAsia" w:hint="eastAsia"/>
-          <w:sz w:val="24"/>
-          <w:szCs w:val="24"/>
-        </w:rPr>
-        <w:t>装置</w:t>
-      </w:r>
-      <w:r>
-        <w:rPr>
-          <w:rFonts w:asciiTheme="minorEastAsia" w:hAnsiTheme="minorEastAsia" w:hint="eastAsia"/>
-          <w:sz w:val="24"/>
-          <w:szCs w:val="24"/>
-        </w:rPr>
-        <w:t>具备以下主要功能：</w:t>
-      </w:r>
-    </w:p>
-    <w:p>
-      <w:pPr>
-        <w:ind w:firstLineChars="200" w:firstLine="480"/>
-        <w:rPr>
-          <w:rFonts w:asciiTheme="minorEastAsia" w:hAnsiTheme="minorEastAsia"/>
-          <w:sz w:val="24"/>
-          <w:szCs w:val="24"/>
-        </w:rPr>
-      </w:pPr>
-      <w:r>
-        <w:rPr>
-          <w:rFonts w:asciiTheme="minorEastAsia" w:hAnsiTheme="minorEastAsia" w:hint="eastAsia"/>
-          <w:sz w:val="24"/>
-          <w:szCs w:val="24"/>
-        </w:rPr>
-        <w:t>1）</w:t>
-      </w:r>
-      <w:r>
-        <w:rPr>
-          <w:rFonts w:asciiTheme="minorEastAsia" w:hAnsiTheme="minorEastAsia" w:hint="eastAsia"/>
-          <w:sz w:val="24"/>
-          <w:szCs w:val="24"/>
-        </w:rPr>
-        <w:t>监测：实时监测测点线路的振荡频率及振荡特征参量。</w:t>
-      </w:r>
-    </w:p>
-    <w:p>
-      <w:pPr>
-        <w:ind w:firstLineChars="200" w:firstLine="480"/>
-        <w:rPr>
-          <w:rFonts w:asciiTheme="minorEastAsia" w:hAnsiTheme="minorEastAsia"/>
-          <w:sz w:val="24"/>
-          <w:szCs w:val="24"/>
-        </w:rPr>
-      </w:pPr>
-      <w:r>
-        <w:rPr>
-          <w:rFonts w:asciiTheme="minorEastAsia" w:hAnsiTheme="minorEastAsia" w:hint="eastAsia"/>
-          <w:sz w:val="24"/>
-          <w:szCs w:val="24"/>
-        </w:rPr>
-        <w:t>2）</w:t>
-      </w:r>
-      <w:r>
-        <w:rPr>
-          <w:rFonts w:asciiTheme="minorEastAsia" w:hAnsiTheme="minorEastAsia" w:hint="eastAsia"/>
-          <w:sz w:val="24"/>
-          <w:szCs w:val="24"/>
-        </w:rPr>
-        <w:t>保护：多层次的次/超同步保护功能，必要时切除振荡线路，保障区域安全。</w:t>
-      </w:r>
-    </w:p>
-    <w:p>
-      <w:pPr>
-        <w:ind w:firstLineChars="200" w:firstLine="480"/>
-        <w:rPr>
-          <w:rFonts w:asciiTheme="minorEastAsia" w:hAnsiTheme="minorEastAsia"/>
-          <w:sz w:val="24"/>
-          <w:szCs w:val="24"/>
-        </w:rPr>
-      </w:pPr>
-      <w:r>
-        <w:rPr>
-          <w:rFonts w:asciiTheme="minorEastAsia" w:hAnsiTheme="minorEastAsia" w:hint="eastAsia"/>
-          <w:sz w:val="24"/>
-          <w:szCs w:val="24"/>
-        </w:rPr>
-        <w:t>3）</w:t>
-      </w:r>
-      <w:r>
-        <w:rPr>
-          <w:rFonts w:asciiTheme="minorEastAsia" w:hAnsiTheme="minorEastAsia" w:hint="eastAsia"/>
-          <w:sz w:val="24"/>
-          <w:szCs w:val="24"/>
-        </w:rPr>
-        <w:t>诊断：提供振荡特性分析参数，为振荡源/振荡传播规律研究提供数据支撑。</w:t>
+        <w:t>CSD-812D实现对风电场、风电汇集站线路次/超同步振荡功率/阻抗/电流的实时监视，当测点特征量越限且持续时间满足设定，切除振荡线路，防止振荡进一步扩张，同时，装置以</w:t>
+      </w:r>
+      <w:r>
+        <w:rPr>
+          <w:rFonts w:asciiTheme="minorEastAsia" w:hAnsiTheme="minorEastAsia" w:hint="eastAsia"/>
+          <w:sz w:val="24"/>
+          <w:szCs w:val="24"/>
+        </w:rPr>
+        <w:t xml:space="preserve">IEEE Std </w:t>
+      </w:r>
+      <w:r>
+        <w:rPr>
+          <w:rFonts w:asciiTheme="minorEastAsia" w:hAnsiTheme="minorEastAsia" w:hint="eastAsia"/>
+          <w:sz w:val="24"/>
+          <w:szCs w:val="24"/>
+        </w:rPr>
+        <w:t>C37规约上传测点监测信息及录波数据，便于主站获取全网次/超同步振荡态势，分析振荡来源/路径，优化运行方式，确保电网安全。</w:t>
       </w:r>
     </w:p>
     <w:p>
       <w:pPr>
         <w:widowControl/>
         <w:shd w:val="clear" w:color="auto" w:fill="FFFFFF"/>
-        <w:spacing w:beforeLines="50" w:before="156" w:afterLines="50" w:after="156"/>
+        <w:spacing w:beforeLines="50" w:afterLines="50"/>
         <w:jc w:val="left"/>
         <w:rPr>
           <w:rFonts w:ascii="宋体" w:eastAsia="宋体" w:hAnsi="宋体" w:cs="Helvetica"/>
@@ -322,332 +516,12 @@
           <w:szCs w:val="24"/>
         </w:rPr>
       </w:pPr>
-      <w:r>
-        <w:rPr>
-          <w:rFonts w:ascii="宋体" w:eastAsia="宋体" w:hAnsi="宋体" w:cs="Helvetica" w:hint="eastAsia"/>
-          <w:b/>
-          <w:bCs/>
-          <w:spacing w:val="-3"/>
-          <w:kern w:val="0"/>
-          <w:sz w:val="24"/>
-          <w:szCs w:val="24"/>
-        </w:rPr>
-        <w:t>核心技术</w:t>
-      </w:r>
-    </w:p>
-    <w:p>
-      <w:pPr>
-        <w:ind w:firstLineChars="200" w:firstLine="480"/>
-        <w:rPr>
-          <w:rFonts w:asciiTheme="minorEastAsia" w:hAnsiTheme="minorEastAsia"/>
-          <w:sz w:val="24"/>
-          <w:szCs w:val="24"/>
-        </w:rPr>
-      </w:pPr>
-      <w:r>
-        <w:rPr>
-          <w:rFonts w:asciiTheme="minorEastAsia" w:hAnsiTheme="minorEastAsia" w:hint="eastAsia"/>
-          <w:sz w:val="24"/>
-          <w:szCs w:val="24"/>
-        </w:rPr>
-        <w:t>1）</w:t>
-      </w:r>
-      <w:r>
-        <w:rPr>
-          <w:rFonts w:asciiTheme="minorEastAsia" w:hAnsiTheme="minorEastAsia" w:hint="eastAsia"/>
-          <w:sz w:val="24"/>
-          <w:szCs w:val="24"/>
-        </w:rPr>
-        <w:t>基于原始采样数据的广域宽频高精度提取，频率自适应+多振荡模式分离；</w:t>
-      </w:r>
-    </w:p>
-    <w:p>
-      <w:pPr>
-        <w:ind w:firstLineChars="200" w:firstLine="480"/>
-        <w:rPr>
-          <w:rFonts w:asciiTheme="minorEastAsia" w:hAnsiTheme="minorEastAsia"/>
-          <w:sz w:val="24"/>
-          <w:szCs w:val="24"/>
-        </w:rPr>
-      </w:pPr>
-      <w:r>
-        <w:rPr>
-          <w:rFonts w:asciiTheme="minorEastAsia" w:hAnsiTheme="minorEastAsia" w:hint="eastAsia"/>
-          <w:sz w:val="24"/>
-          <w:szCs w:val="24"/>
-        </w:rPr>
-        <w:t>2）</w:t>
-      </w:r>
-      <w:r>
-        <w:rPr>
-          <w:rFonts w:asciiTheme="minorEastAsia" w:hAnsiTheme="minorEastAsia" w:hint="eastAsia"/>
-          <w:sz w:val="24"/>
-          <w:szCs w:val="24"/>
-        </w:rPr>
-        <w:t>多特征参量（谐波频率/谐波阻抗/谐波功率/谐波电流/电压）全程在线监测；</w:t>
-      </w:r>
-    </w:p>
-    <w:p>
-      <w:pPr>
-        <w:ind w:firstLineChars="200" w:firstLine="480"/>
-        <w:rPr>
-          <w:rFonts w:asciiTheme="minorEastAsia" w:hAnsiTheme="minorEastAsia"/>
-          <w:sz w:val="24"/>
-          <w:szCs w:val="24"/>
-        </w:rPr>
-      </w:pPr>
-      <w:r>
-        <w:rPr>
-          <w:rFonts w:asciiTheme="minorEastAsia" w:hAnsiTheme="minorEastAsia" w:hint="eastAsia"/>
-          <w:sz w:val="24"/>
-          <w:szCs w:val="24"/>
-        </w:rPr>
-        <w:t>3）</w:t>
-      </w:r>
-      <w:r>
-        <w:rPr>
-          <w:rFonts w:asciiTheme="minorEastAsia" w:hAnsiTheme="minorEastAsia" w:hint="eastAsia"/>
-          <w:sz w:val="24"/>
-          <w:szCs w:val="24"/>
-        </w:rPr>
-        <w:t>全方位多层次保护功能设计，基于传播方向的谐波阻抗实时计算为四方独有；</w:t>
-      </w:r>
-    </w:p>
-    <w:p>
-      <w:pPr>
-        <w:ind w:firstLineChars="200" w:firstLine="480"/>
-        <w:rPr>
-          <w:rFonts w:asciiTheme="minorEastAsia" w:hAnsiTheme="minorEastAsia"/>
-          <w:sz w:val="24"/>
-          <w:szCs w:val="24"/>
-        </w:rPr>
-      </w:pPr>
-      <w:r>
-        <w:rPr>
-          <w:rFonts w:asciiTheme="minorEastAsia" w:hAnsiTheme="minorEastAsia" w:hint="eastAsia"/>
-          <w:sz w:val="24"/>
-          <w:szCs w:val="24"/>
-        </w:rPr>
-        <w:t>4）</w:t>
-      </w:r>
-      <w:r>
-        <w:rPr>
-          <w:rFonts w:asciiTheme="minorEastAsia" w:hAnsiTheme="minorEastAsia" w:hint="eastAsia"/>
-          <w:sz w:val="24"/>
-          <w:szCs w:val="24"/>
-        </w:rPr>
-        <w:t>灵活的保护功能配置与出口策略，依据不同应用场景，支持</w:t>
-      </w:r>
-      <w:proofErr w:type="gramStart"/>
-      <w:r>
-        <w:rPr>
-          <w:rFonts w:asciiTheme="minorEastAsia" w:hAnsiTheme="minorEastAsia" w:hint="eastAsia"/>
-          <w:sz w:val="24"/>
-          <w:szCs w:val="24"/>
-        </w:rPr>
-        <w:t>分组轮切与</w:t>
-      </w:r>
-      <w:proofErr w:type="gramEnd"/>
-      <w:r>
-        <w:rPr>
-          <w:rFonts w:asciiTheme="minorEastAsia" w:hAnsiTheme="minorEastAsia" w:hint="eastAsia"/>
-          <w:sz w:val="24"/>
-          <w:szCs w:val="24"/>
-        </w:rPr>
-        <w:t>精细化切除；</w:t>
-      </w:r>
-    </w:p>
-    <w:p>
-      <w:pPr>
-        <w:ind w:firstLineChars="200" w:firstLine="480"/>
-        <w:rPr>
-          <w:rFonts w:asciiTheme="minorEastAsia" w:hAnsiTheme="minorEastAsia"/>
-          <w:sz w:val="24"/>
-          <w:szCs w:val="24"/>
-        </w:rPr>
-      </w:pPr>
-      <w:r>
-        <w:rPr>
-          <w:rFonts w:asciiTheme="minorEastAsia" w:hAnsiTheme="minorEastAsia" w:hint="eastAsia"/>
-          <w:sz w:val="24"/>
-          <w:szCs w:val="24"/>
-        </w:rPr>
-        <w:t>5）</w:t>
-      </w:r>
-      <w:r>
-        <w:rPr>
-          <w:rFonts w:asciiTheme="minorEastAsia" w:hAnsiTheme="minorEastAsia" w:hint="eastAsia"/>
-          <w:sz w:val="24"/>
-          <w:szCs w:val="24"/>
-        </w:rPr>
-        <w:t>具备多种</w:t>
-      </w:r>
-      <w:r>
-        <w:rPr>
-          <w:rFonts w:asciiTheme="minorEastAsia" w:hAnsiTheme="minorEastAsia" w:hint="eastAsia"/>
-          <w:sz w:val="24"/>
-          <w:szCs w:val="24"/>
-        </w:rPr>
-        <w:t>通信接口，</w:t>
-      </w:r>
-      <w:proofErr w:type="gramStart"/>
-      <w:r>
-        <w:rPr>
-          <w:rFonts w:asciiTheme="minorEastAsia" w:hAnsiTheme="minorEastAsia" w:hint="eastAsia"/>
-          <w:sz w:val="24"/>
-          <w:szCs w:val="24"/>
-        </w:rPr>
-        <w:t>支持组</w:t>
-      </w:r>
-      <w:proofErr w:type="gramEnd"/>
-      <w:r>
-        <w:rPr>
-          <w:rFonts w:asciiTheme="minorEastAsia" w:hAnsiTheme="minorEastAsia" w:hint="eastAsia"/>
-          <w:sz w:val="24"/>
-          <w:szCs w:val="24"/>
-        </w:rPr>
-        <w:t>网，构建区域次同步振荡监控系统实现高级分析应用。</w:t>
-      </w:r>
     </w:p>
     <w:p>
       <w:pPr>
         <w:widowControl/>
         <w:shd w:val="clear" w:color="auto" w:fill="FFFFFF"/>
-        <w:spacing w:beforeLines="50" w:before="156" w:afterLines="50" w:after="156"/>
-        <w:jc w:val="left"/>
-        <w:rPr>
-          <w:rFonts w:ascii="宋体" w:eastAsia="宋体" w:hAnsi="宋体" w:cs="Helvetica"/>
-          <w:b/>
-          <w:bCs/>
-          <w:spacing w:val="-3"/>
-          <w:kern w:val="0"/>
-          <w:sz w:val="24"/>
-          <w:szCs w:val="24"/>
-        </w:rPr>
-      </w:pPr>
-      <w:r>
-        <w:rPr>
-          <w:rFonts w:ascii="宋体" w:eastAsia="宋体" w:hAnsi="宋体" w:cs="Helvetica" w:hint="eastAsia"/>
-          <w:b/>
-          <w:bCs/>
-          <w:spacing w:val="-3"/>
-          <w:kern w:val="0"/>
-          <w:sz w:val="24"/>
-          <w:szCs w:val="24"/>
-        </w:rPr>
-        <w:t>工程应用</w:t>
-      </w:r>
-    </w:p>
-    <w:p>
-      <w:pPr>
-        <w:ind w:firstLineChars="200" w:firstLine="480"/>
-        <w:rPr>
-          <w:rFonts w:asciiTheme="minorEastAsia" w:hAnsiTheme="minorEastAsia"/>
-          <w:sz w:val="24"/>
-          <w:szCs w:val="24"/>
-        </w:rPr>
-      </w:pPr>
-      <w:r>
-        <w:rPr>
-          <w:rFonts w:asciiTheme="minorEastAsia" w:hAnsiTheme="minorEastAsia" w:hint="eastAsia"/>
-          <w:sz w:val="24"/>
-          <w:szCs w:val="24"/>
-        </w:rPr>
-        <w:t>CSD-812D实现对风电场、风电汇集</w:t>
-      </w:r>
-      <w:proofErr w:type="gramStart"/>
-      <w:r>
-        <w:rPr>
-          <w:rFonts w:asciiTheme="minorEastAsia" w:hAnsiTheme="minorEastAsia" w:hint="eastAsia"/>
-          <w:sz w:val="24"/>
-          <w:szCs w:val="24"/>
-        </w:rPr>
-        <w:t>站线路次</w:t>
-      </w:r>
-      <w:proofErr w:type="gramEnd"/>
-      <w:r>
-        <w:rPr>
-          <w:rFonts w:asciiTheme="minorEastAsia" w:hAnsiTheme="minorEastAsia" w:hint="eastAsia"/>
-          <w:sz w:val="24"/>
-          <w:szCs w:val="24"/>
-        </w:rPr>
-        <w:t>/超同步振荡功率/阻抗/电流的实时监视，当测点特征量</w:t>
-      </w:r>
-      <w:proofErr w:type="gramStart"/>
-      <w:r>
-        <w:rPr>
-          <w:rFonts w:asciiTheme="minorEastAsia" w:hAnsiTheme="minorEastAsia" w:hint="eastAsia"/>
-          <w:sz w:val="24"/>
-          <w:szCs w:val="24"/>
-        </w:rPr>
-        <w:t>越限且</w:t>
-      </w:r>
-      <w:proofErr w:type="gramEnd"/>
-      <w:r>
-        <w:rPr>
-          <w:rFonts w:asciiTheme="minorEastAsia" w:hAnsiTheme="minorEastAsia" w:hint="eastAsia"/>
-          <w:sz w:val="24"/>
-          <w:szCs w:val="24"/>
-        </w:rPr>
-        <w:t>持续时间满足设定，切除振荡线路，防止振荡进一步扩张，同时，装置以</w:t>
-      </w:r>
-      <w:r>
-        <w:rPr>
-          <w:rFonts w:asciiTheme="minorEastAsia" w:hAnsiTheme="minorEastAsia" w:hint="eastAsia"/>
-          <w:sz w:val="24"/>
-          <w:szCs w:val="24"/>
-        </w:rPr>
-        <w:t xml:space="preserve">IEEE Std </w:t>
-      </w:r>
-      <w:r>
-        <w:rPr>
-          <w:rFonts w:asciiTheme="minorEastAsia" w:hAnsiTheme="minorEastAsia" w:hint="eastAsia"/>
-          <w:sz w:val="24"/>
-          <w:szCs w:val="24"/>
-        </w:rPr>
-        <w:t>C37规约上传测点监测</w:t>
-      </w:r>
-      <w:proofErr w:type="gramStart"/>
-      <w:r>
-        <w:rPr>
-          <w:rFonts w:asciiTheme="minorEastAsia" w:hAnsiTheme="minorEastAsia" w:hint="eastAsia"/>
-          <w:sz w:val="24"/>
-          <w:szCs w:val="24"/>
-        </w:rPr>
-        <w:t>信息及录波数</w:t>
-      </w:r>
-      <w:proofErr w:type="gramEnd"/>
-      <w:r>
-        <w:rPr>
-          <w:rFonts w:asciiTheme="minorEastAsia" w:hAnsiTheme="minorEastAsia" w:hint="eastAsia"/>
-          <w:sz w:val="24"/>
-          <w:szCs w:val="24"/>
-        </w:rPr>
-        <w:t>据，便于主站获取全网次/超同步振荡态势，分析振荡来源/路径，优化运行方式，确保电网安全。</w:t>
-      </w:r>
-    </w:p>
-    <w:p>
-      <w:pPr>
-        <w:widowControl/>
-        <w:shd w:val="clear" w:color="auto" w:fill="FFFFFF"/>
-        <w:spacing w:beforeLines="50" w:before="156" w:afterLines="50" w:after="156"/>
-        <w:jc w:val="left"/>
-        <w:rPr>
-          <w:rFonts w:ascii="宋体" w:eastAsia="宋体" w:hAnsi="宋体" w:cs="Helvetica"/>
-          <w:b/>
-          <w:bCs/>
-          <w:spacing w:val="-3"/>
-          <w:kern w:val="0"/>
-          <w:sz w:val="24"/>
-          <w:szCs w:val="24"/>
-        </w:rPr>
-      </w:pPr>
-    </w:p>
-    <w:p>
-      <w:pPr>
-        <w:widowControl/>
-        <w:shd w:val="clear" w:color="auto" w:fill="FFFFFF"/>
-        <w:spacing w:beforeLines="50" w:before="156" w:afterLines="50" w:after="156"/>
+        <w:spacing w:beforeLines="50" w:afterLines="50"/>
         <w:jc w:val="center"/>
         <w:rPr>
           <w:rFonts w:ascii="宋体" w:eastAsia="宋体" w:hAnsi="宋体" w:cs="Helvetica"/>
@@ -679,10 +553,10 @@
             <v:path o:extrusionok="f" gradientshapeok="t" o:connecttype="rect"/>
             <o:lock v:ext="edit" aspectratio="t"/>
           </v:shapetype>
-          <v:shape id="_x0000_i1025" type="#_x0000_t75" style="width:422.25pt;height:4in" o:ole="">
-            <v:imagedata r:id="rId8" o:title=""/>
+          <v:shape id="_x0000_i1025" type="#_x0000_t75" style="width:465.75pt;height:367.5pt" o:ole="">
+            <v:imagedata r:id="rId7" o:title=""/>
           </v:shape>
-          <o:OLEObject Type="Embed" ProgID="Visio.Drawing.11" ShapeID="_x0000_i1025" DrawAspect="Content" ObjectID="_1616841675" r:id="rId9"/>
+          <o:OLEObject Type="Embed" ProgID="Visio.Drawing.11" ShapeID="_x0000_i1025" DrawAspect="Content" ObjectID="_1616925765" r:id="rId8"/>
         </w:object>
       </w:r>
       <w:r>
@@ -727,7 +601,7 @@
     </w:p>
     <w:p>
       <w:pPr>
-        <w:spacing w:afterLines="50" w:after="156"/>
+        <w:spacing w:afterLines="50"/>
         <w:jc w:val="left"/>
         <w:rPr>
           <w:rFonts w:ascii="微软雅黑" w:eastAsia="微软雅黑" w:hAnsi="微软雅黑"/>
@@ -743,7 +617,7 @@
         </w:rPr>
         <w:t>技术沟通联络邮箱：</w:t>
       </w:r>
-      <w:hyperlink r:id="rId10" w:history="1">
+      <w:hyperlink r:id="rId9" w:history="1">
         <w:r>
           <w:rPr>
             <w:rStyle w:val="a4"/>
@@ -762,7 +636,7 @@
         <w:shd w:val="clear" w:color="auto" w:fill="FFFFFF"/>
         <w:jc w:val="left"/>
         <w:rPr>
-          <w:rFonts w:ascii="微软雅黑" w:eastAsia="微软雅黑" w:hAnsi="微软雅黑" w:hint="eastAsia"/>
+          <w:rFonts w:ascii="微软雅黑" w:eastAsia="微软雅黑" w:hAnsi="微软雅黑"/>
           <w:sz w:val="24"/>
           <w:szCs w:val="24"/>
         </w:rPr>
@@ -894,7 +768,7 @@
 </file>
 
 <file path=word/endnotes.xml><?xml version="1.0" encoding="utf-8"?>
-<w:endnotes xmlns:wpc="http://schemas.microsoft.com/office/word/2010/wordprocessingCanvas" xmlns:mc="http://schemas.openxmlformats.org/markup-compatibility/2006" xmlns:o="urn:schemas-microsoft-com:office:office" xmlns:r="http://schemas.openxmlformats.org/officeDocument/2006/relationships" xmlns:m="http://schemas.openxmlformats.org/officeDocument/2006/math" xmlns:v="urn:schemas-microsoft-com:vml" xmlns:wp14="http://schemas.microsoft.com/office/word/2010/wordprocessingDrawing" xmlns:wp="http://schemas.openxmlformats.org/drawingml/2006/wordprocessingDrawing" xmlns:w10="urn:schemas-microsoft-com:office:word" xmlns:w="http://schemas.openxmlformats.org/wordprocessingml/2006/main" xmlns:w14="http://schemas.microsoft.com/office/word/2010/wordml" xmlns:wpg="http://schemas.microsoft.com/office/word/2010/wordprocessingGroup" xmlns:wpi="http://schemas.microsoft.com/office/word/2010/wordprocessingInk" xmlns:wne="http://schemas.microsoft.com/office/word/2006/wordml" xmlns:wps="http://schemas.microsoft.com/office/word/2010/wordprocessingShape" mc:Ignorable="w14 wp14">
+<w:endnotes xmlns:ve="http://schemas.openxmlformats.org/markup-compatibility/2006" xmlns:o="urn:schemas-microsoft-com:office:office" xmlns:r="http://schemas.openxmlformats.org/officeDocument/2006/relationships" xmlns:m="http://schemas.openxmlformats.org/officeDocument/2006/math" xmlns:v="urn:schemas-microsoft-com:vml" xmlns:wp="http://schemas.openxmlformats.org/drawingml/2006/wordprocessingDrawing" xmlns:w10="urn:schemas-microsoft-com:office:word" xmlns:w="http://schemas.openxmlformats.org/wordprocessingml/2006/main" xmlns:wne="http://schemas.microsoft.com/office/word/2006/wordml">
   <w:endnote w:type="separator" w:id="-1">
     <w:p>
       <w:r>
@@ -913,7 +787,7 @@
 </file>
 
 <file path=word/footnotes.xml><?xml version="1.0" encoding="utf-8"?>
-<w:footnotes xmlns:wpc="http://schemas.microsoft.com/office/word/2010/wordprocessingCanvas" xmlns:mc="http://schemas.openxmlformats.org/markup-compatibility/2006" xmlns:o="urn:schemas-microsoft-com:office:office" xmlns:r="http://schemas.openxmlformats.org/officeDocument/2006/relationships" xmlns:m="http://schemas.openxmlformats.org/officeDocument/2006/math" xmlns:v="urn:schemas-microsoft-com:vml" xmlns:wp14="http://schemas.microsoft.com/office/word/2010/wordprocessingDrawing" xmlns:wp="http://schemas.openxmlformats.org/drawingml/2006/wordprocessingDrawing" xmlns:w10="urn:schemas-microsoft-com:office:word" xmlns:w="http://schemas.openxmlformats.org/wordprocessingml/2006/main" xmlns:w14="http://schemas.microsoft.com/office/word/2010/wordml" xmlns:wpg="http://schemas.microsoft.com/office/word/2010/wordprocessingGroup" xmlns:wpi="http://schemas.microsoft.com/office/word/2010/wordprocessingInk" xmlns:wne="http://schemas.microsoft.com/office/word/2006/wordml" xmlns:wps="http://schemas.microsoft.com/office/word/2010/wordprocessingShape" mc:Ignorable="w14 wp14">
+<w:footnotes xmlns:ve="http://schemas.openxmlformats.org/markup-compatibility/2006" xmlns:o="urn:schemas-microsoft-com:office:office" xmlns:r="http://schemas.openxmlformats.org/officeDocument/2006/relationships" xmlns:m="http://schemas.openxmlformats.org/officeDocument/2006/math" xmlns:v="urn:schemas-microsoft-com:vml" xmlns:wp="http://schemas.openxmlformats.org/drawingml/2006/wordprocessingDrawing" xmlns:w10="urn:schemas-microsoft-com:office:word" xmlns:w="http://schemas.openxmlformats.org/wordprocessingml/2006/main" xmlns:wne="http://schemas.microsoft.com/office/word/2006/wordml">
   <w:footnote w:type="separator" w:id="-1">
     <w:p>
       <w:r>
@@ -932,7 +806,7 @@
 </file>
 
 <file path=word/numbering.xml><?xml version="1.0" encoding="utf-8"?>
-<w:numbering xmlns:wpc="http://schemas.microsoft.com/office/word/2010/wordprocessingCanvas" xmlns:mc="http://schemas.openxmlformats.org/markup-compatibility/2006" xmlns:o="urn:schemas-microsoft-com:office:office" xmlns:r="http://schemas.openxmlformats.org/officeDocument/2006/relationships" xmlns:m="http://schemas.openxmlformats.org/officeDocument/2006/math" xmlns:v="urn:schemas-microsoft-com:vml" xmlns:wp14="http://schemas.microsoft.com/office/word/2010/wordprocessingDrawing" xmlns:wp="http://schemas.openxmlformats.org/drawingml/2006/wordprocessingDrawing" xmlns:w10="urn:schemas-microsoft-com:office:word" xmlns:w="http://schemas.openxmlformats.org/wordprocessingml/2006/main" xmlns:w14="http://schemas.microsoft.com/office/word/2010/wordml" xmlns:wpg="http://schemas.microsoft.com/office/word/2010/wordprocessingGroup" xmlns:wpi="http://schemas.microsoft.com/office/word/2010/wordprocessingInk" xmlns:wne="http://schemas.microsoft.com/office/word/2006/wordml" xmlns:wps="http://schemas.microsoft.com/office/word/2010/wordprocessingShape" mc:Ignorable="w14 wp14">
+<w:numbering xmlns:ve="http://schemas.openxmlformats.org/markup-compatibility/2006" xmlns:o="urn:schemas-microsoft-com:office:office" xmlns:r="http://schemas.openxmlformats.org/officeDocument/2006/relationships" xmlns:m="http://schemas.openxmlformats.org/officeDocument/2006/math" xmlns:v="urn:schemas-microsoft-com:vml" xmlns:wp="http://schemas.openxmlformats.org/drawingml/2006/wordprocessingDrawing" xmlns:w10="urn:schemas-microsoft-com:office:word" xmlns:w="http://schemas.openxmlformats.org/wordprocessingml/2006/main" xmlns:wne="http://schemas.microsoft.com/office/word/2006/wordml">
   <w:abstractNum w:abstractNumId="0">
     <w:nsid w:val="0C2A6348"/>
     <w:multiLevelType w:val="hybridMultilevel"/>
@@ -1053,7 +927,7 @@
 </file>
 
 <file path=word/styles.xml><?xml version="1.0" encoding="utf-8"?>
-<w:styles xmlns:mc="http://schemas.openxmlformats.org/markup-compatibility/2006" xmlns:r="http://schemas.openxmlformats.org/officeDocument/2006/relationships" xmlns:w="http://schemas.openxmlformats.org/wordprocessingml/2006/main" xmlns:w14="http://schemas.microsoft.com/office/word/2010/wordml" mc:Ignorable="w14">
+<w:styles xmlns:r="http://schemas.openxmlformats.org/officeDocument/2006/relationships" xmlns:w="http://schemas.openxmlformats.org/wordprocessingml/2006/main">
   <w:docDefaults>
     <w:rPrDefault>
       <w:rPr>
@@ -1208,6 +1082,7 @@
   <w:style w:type="paragraph" w:default="1" w:styleId="a">
     <w:name w:val="Normal"/>
     <w:qFormat/>
+    <w:rsid w:val="00827F76"/>
     <w:pPr>
       <w:widowControl w:val="0"/>
       <w:jc w:val="both"/>
@@ -1224,6 +1099,7 @@
     <w:uiPriority w:val="99"/>
     <w:semiHidden/>
     <w:unhideWhenUsed/>
+    <w:qFormat/>
     <w:tblPr>
       <w:tblInd w:w="0" w:type="dxa"/>
       <w:tblCellMar>
